--- a/töri - közép/Károly Róbert.docx
+++ b/töri - közép/Károly Róbert.docx
@@ -1,7 +1,33 @@
 
 <file path=word/document.xml><?xml version="1.0" encoding="utf-8"?>
-<w:document xmlns:wpc="http://schemas.microsoft.com/office/word/2010/wordprocessingCanvas" xmlns:cx="http://schemas.microsoft.com/office/drawing/2014/chartex" xmlns:cx1="http://schemas.microsoft.com/office/drawing/2015/9/8/chartex" xmlns:cx2="http://schemas.microsoft.com/office/drawing/2015/10/21/chartex" xmlns:cx3="http://schemas.microsoft.com/office/drawing/2016/5/9/chartex" xmlns:cx4="http://schemas.microsoft.com/office/drawing/2016/5/10/chartex" xmlns:cx5="http://schemas.microsoft.com/office/drawing/2016/5/11/chartex" xmlns:cx6="http://schemas.microsoft.com/office/drawing/2016/5/12/chartex" xmlns:cx7="http://schemas.microsoft.com/office/drawing/2016/5/13/chartex" xmlns:cx8="http://schemas.microsoft.com/office/drawing/2016/5/14/chartex" xmlns:mc="http://schemas.openxmlformats.org/markup-compatibility/2006" xmlns:aink="http://schemas.microsoft.com/office/drawing/2016/ink" xmlns:am3d="http://schemas.microsoft.com/office/drawing/2017/model3d" xmlns:o="urn:schemas-microsoft-com:office:office" xmlns:oel="http://schemas.microsoft.com/office/2019/extlst" xmlns:r="http://schemas.openxmlformats.org/officeDocument/2006/relationships" xmlns:m="http://schemas.openxmlformats.org/officeDocument/2006/math" xmlns:v="urn:schemas-microsoft-com:vml" xmlns:wp14="http://schemas.microsoft.com/office/word/2010/wordprocessingDrawing" xmlns:wp="http://schemas.openxmlformats.org/drawingml/2006/wordprocessingDrawing" xmlns:w10="urn:schemas-microsoft-com:office:word" xmlns:w="http://schemas.openxmlformats.org/wordprocessingml/2006/main" xmlns:w14="http://schemas.microsoft.com/office/word/2010/wordml" xmlns:w15="http://schemas.microsoft.com/office/word/2012/wordml" xmlns:w16cex="http://schemas.microsoft.com/office/word/2018/wordml/cex" xmlns:w16cid="http://schemas.microsoft.com/office/word/2016/wordml/cid" xmlns:w16="http://schemas.microsoft.com/office/word/2018/wordml" xmlns:w16du="http://schemas.microsoft.com/office/word/2023/wordml/word16du" xmlns:w16sdtdh="http://schemas.microsoft.com/office/word/2020/wordml/sdtdatahash" xmlns:w16se="http://schemas.microsoft.com/office/word/2015/wordml/symex" xmlns:wpg="http://schemas.microsoft.com/office/word/2010/wordprocessingGroup" xmlns:wpi="http://schemas.microsoft.com/office/word/2010/wordprocessingInk" xmlns:wne="http://schemas.microsoft.com/office/word/2006/wordml" xmlns:wps="http://schemas.microsoft.com/office/word/2010/wordprocessingShape" mc:Ignorable="w14 w15 w16se w16cid w16 w16cex w16sdtdh w16du wp14">
+<w:document xmlns:wpc="http://schemas.microsoft.com/office/word/2010/wordprocessingCanvas" xmlns:cx="http://schemas.microsoft.com/office/drawing/2014/chartex" xmlns:cx1="http://schemas.microsoft.com/office/drawing/2015/9/8/chartex" xmlns:cx2="http://schemas.microsoft.com/office/drawing/2015/10/21/chartex" xmlns:cx3="http://schemas.microsoft.com/office/drawing/2016/5/9/chartex" xmlns:cx4="http://schemas.microsoft.com/office/drawing/2016/5/10/chartex" xmlns:cx5="http://schemas.microsoft.com/office/drawing/2016/5/11/chartex" xmlns:cx6="http://schemas.microsoft.com/office/drawing/2016/5/12/chartex" xmlns:cx7="http://schemas.microsoft.com/office/drawing/2016/5/13/chartex" xmlns:cx8="http://schemas.microsoft.com/office/drawing/2016/5/14/chartex" xmlns:mc="http://schemas.openxmlformats.org/markup-compatibility/2006" xmlns:aink="http://schemas.microsoft.com/office/drawing/2016/ink" xmlns:am3d="http://schemas.microsoft.com/office/drawing/2017/model3d" xmlns:o="urn:schemas-microsoft-com:office:office" xmlns:oel="http://schemas.microsoft.com/office/2019/extlst" xmlns:r="http://schemas.openxmlformats.org/officeDocument/2006/relationships" xmlns:m="http://schemas.openxmlformats.org/officeDocument/2006/math" xmlns:v="urn:schemas-microsoft-com:vml" xmlns:wp14="http://schemas.microsoft.com/office/word/2010/wordprocessingDrawing" xmlns:wp="http://schemas.openxmlformats.org/drawingml/2006/wordprocessingDrawing" xmlns:w10="urn:schemas-microsoft-com:office:word" xmlns:w="http://schemas.openxmlformats.org/wordprocessingml/2006/main" xmlns:w14="http://schemas.microsoft.com/office/word/2010/wordml" xmlns:w15="http://schemas.microsoft.com/office/word/2012/wordml" xmlns:w16cex="http://schemas.microsoft.com/office/word/2018/wordml/cex" xmlns:w16cid="http://schemas.microsoft.com/office/word/2016/wordml/cid" xmlns:w16="http://schemas.microsoft.com/office/word/2018/wordml" xmlns:w16du="http://schemas.microsoft.com/office/word/2023/wordml/word16du" xmlns:w16sdtdh="http://schemas.microsoft.com/office/word/2020/wordml/sdtdatahash" xmlns:w16sdtfl="http://schemas.microsoft.com/office/word/2024/wordml/sdtformatlock" xmlns:w16se="http://schemas.microsoft.com/office/word/2015/wordml/symex" xmlns:wpg="http://schemas.microsoft.com/office/word/2010/wordprocessingGroup" xmlns:wpi="http://schemas.microsoft.com/office/word/2010/wordprocessingInk" xmlns:wne="http://schemas.microsoft.com/office/word/2006/wordml" xmlns:wps="http://schemas.microsoft.com/office/word/2010/wordprocessingShape" mc:Ignorable="w14 w15 w16se w16cid w16 w16cex w16sdtdh w16sdtfl w16du wp14">
   <w:body>
+    <w:p>
+      <w:pPr>
+        <w:spacing w:after="0"/>
+        <w:jc w:val="center"/>
+        <w:rPr>
+          <w:b/>
+          <w:bCs/>
+          <w:sz w:val="32"/>
+          <w:szCs w:val="32"/>
+        </w:rPr>
+      </w:pPr>
+      <w:r>
+        <w:rPr>
+          <w:b/>
+          <w:bCs/>
+          <w:sz w:val="32"/>
+          <w:szCs w:val="32"/>
+        </w:rPr>
+        <w:t>Károly Róbert</w:t>
+      </w:r>
+    </w:p>
+    <w:p>
+      <w:pPr>
+        <w:spacing w:after="0"/>
+      </w:pPr>
+    </w:p>
     <w:p>
       <w:pPr>
         <w:spacing w:after="0"/>
@@ -24,7 +50,7 @@
     </w:p>
     <w:p>
       <w:pPr>
-        <w:pStyle w:val="Listaszerbekezds"/>
+        <w:pStyle w:val="ListParagraph"/>
         <w:numPr>
           <w:ilvl w:val="0"/>
           <w:numId w:val="2"/>
@@ -50,7 +76,7 @@
     </w:p>
     <w:p>
       <w:pPr>
-        <w:pStyle w:val="Listaszerbekezds"/>
+        <w:pStyle w:val="ListParagraph"/>
         <w:tabs>
           <w:tab w:val="left" w:pos="3119"/>
         </w:tabs>
@@ -59,7 +85,7 @@
     </w:p>
     <w:p>
       <w:pPr>
-        <w:pStyle w:val="Listaszerbekezds"/>
+        <w:pStyle w:val="ListParagraph"/>
         <w:tabs>
           <w:tab w:val="left" w:pos="851"/>
           <w:tab w:val="left" w:pos="3119"/>
@@ -81,7 +107,7 @@
     </w:p>
     <w:p>
       <w:pPr>
-        <w:pStyle w:val="Listaszerbekezds"/>
+        <w:pStyle w:val="ListParagraph"/>
         <w:numPr>
           <w:ilvl w:val="0"/>
           <w:numId w:val="2"/>
@@ -274,7 +300,13 @@
       </w:pPr>
       <w:r>
         <w:tab/>
-        <w:t>bárói családok megerősödésé (Kiskirályok)</w:t>
+        <w:t xml:space="preserve">bárói családok </w:t>
+      </w:r>
+      <w:r>
+        <w:t xml:space="preserve">megerősödése </w:t>
+      </w:r>
+      <w:r>
+        <w:t>(Kiskirályok)</w:t>
       </w:r>
     </w:p>
     <w:p>
@@ -305,15 +337,17 @@
     </w:p>
     <w:p>
       <w:pPr>
+        <w:pStyle w:val="ListParagraph"/>
+        <w:numPr>
+          <w:ilvl w:val="0"/>
+          <w:numId w:val="13"/>
+        </w:numPr>
         <w:tabs>
           <w:tab w:val="left" w:pos="2127"/>
         </w:tabs>
         <w:spacing w:after="0"/>
-        <w:ind w:left="360"/>
-      </w:pPr>
-      <w:r>
-        <w:t xml:space="preserve">- </w:t>
-      </w:r>
+        <w:ind w:left="567" w:hanging="283"/>
+      </w:pPr>
       <w:r>
         <w:rPr>
           <w:noProof/>
@@ -381,7 +415,13 @@
         </mc:AlternateContent>
       </w:r>
       <w:r>
-        <w:t>Károly Robert – Nápolyból (Anjou dinasztiából)</w:t>
+        <w:t>Károly R</w:t>
+      </w:r>
+      <w:r>
+        <w:t>ó</w:t>
+      </w:r>
+      <w:r>
+        <w:t>bert – Nápolyból (Anjou dinasztiából)</w:t>
       </w:r>
     </w:p>
     <w:p>
@@ -413,30 +453,34 @@
     </w:p>
     <w:p>
       <w:pPr>
+        <w:pStyle w:val="ListParagraph"/>
+        <w:numPr>
+          <w:ilvl w:val="0"/>
+          <w:numId w:val="13"/>
+        </w:numPr>
         <w:tabs>
           <w:tab w:val="left" w:pos="2127"/>
         </w:tabs>
         <w:spacing w:after="0"/>
-        <w:ind w:left="360"/>
-      </w:pPr>
-      <w:r>
-        <w:t xml:space="preserve">- </w:t>
-      </w:r>
+        <w:ind w:left="567" w:hanging="283"/>
+      </w:pPr>
       <w:r>
         <w:t>Cseh Vencel</w:t>
       </w:r>
     </w:p>
     <w:p>
       <w:pPr>
+        <w:pStyle w:val="ListParagraph"/>
+        <w:numPr>
+          <w:ilvl w:val="0"/>
+          <w:numId w:val="13"/>
+        </w:numPr>
         <w:tabs>
           <w:tab w:val="left" w:pos="2127"/>
         </w:tabs>
         <w:spacing w:after="0"/>
-        <w:ind w:left="360"/>
-      </w:pPr>
-      <w:r>
-        <w:t xml:space="preserve">- </w:t>
-      </w:r>
+        <w:ind w:left="567" w:hanging="283"/>
+      </w:pPr>
       <w:r>
         <w:t>Bajor Ottó</w:t>
       </w:r>
@@ -464,91 +508,98 @@
         </w:tabs>
         <w:spacing w:after="0"/>
       </w:pPr>
-      <w:r>
-        <w:t xml:space="preserve">Kiskirályok: </w:t>
-      </w:r>
-      <w:r>
-        <w:tab/>
-      </w:r>
-      <w:r>
-        <w:tab/>
-      </w:r>
-      <w:r>
-        <w:tab/>
-      </w:r>
-      <w:r>
-        <w:tab/>
-      </w:r>
-      <w:r>
-        <w:t>(Miért kapták ezt az elnevezést)</w:t>
-      </w:r>
-    </w:p>
-    <w:p>
-      <w:pPr>
-        <w:tabs>
-          <w:tab w:val="left" w:pos="567"/>
-          <w:tab w:val="left" w:pos="2127"/>
-        </w:tabs>
-        <w:spacing w:after="0"/>
-      </w:pPr>
-      <w:r>
-        <w:tab/>
-        <w:t xml:space="preserve">- </w:t>
-      </w:r>
-      <w:r>
-        <w:t>országrésznyi területek urai</w:t>
-      </w:r>
-    </w:p>
-    <w:p>
-      <w:pPr>
-        <w:tabs>
-          <w:tab w:val="left" w:pos="567"/>
-        </w:tabs>
-        <w:spacing w:after="0"/>
-      </w:pPr>
-      <w:r>
-        <w:tab/>
-        <w:t xml:space="preserve">- </w:t>
-      </w:r>
-      <w:r>
-        <w:t>hadsereggel rendelkeznek</w:t>
-      </w:r>
-    </w:p>
-    <w:p>
-      <w:pPr>
-        <w:tabs>
-          <w:tab w:val="left" w:pos="567"/>
-          <w:tab w:val="left" w:pos="2127"/>
-        </w:tabs>
-        <w:spacing w:after="0"/>
-      </w:pPr>
-      <w:r>
-        <w:tab/>
-      </w:r>
-      <w:r>
-        <w:t>-</w:t>
-      </w:r>
       <w:r>
         <w:rPr>
           <w:b/>
           <w:bCs/>
         </w:rPr>
+        <w:t>Kiskirályok:</w:t>
+      </w:r>
+      <w:r>
         <w:t xml:space="preserve"> </w:t>
       </w:r>
-      <w:proofErr w:type="spellStart"/>
+      <w:r>
+        <w:tab/>
+      </w:r>
+      <w:r>
+        <w:tab/>
+      </w:r>
+      <w:r>
+        <w:tab/>
+      </w:r>
+      <w:r>
+        <w:tab/>
+      </w:r>
+      <w:r>
+        <w:t>(Miért kapták ezt az elnevezést)</w:t>
+      </w:r>
+    </w:p>
+    <w:p>
+      <w:pPr>
+        <w:tabs>
+          <w:tab w:val="left" w:pos="567"/>
+          <w:tab w:val="left" w:pos="2127"/>
+        </w:tabs>
+        <w:spacing w:after="0"/>
+      </w:pPr>
+      <w:r>
+        <w:tab/>
+        <w:t xml:space="preserve">- </w:t>
+      </w:r>
+      <w:r>
+        <w:t>országrésznyi területek urai</w:t>
+      </w:r>
+    </w:p>
+    <w:p>
+      <w:pPr>
+        <w:tabs>
+          <w:tab w:val="left" w:pos="567"/>
+        </w:tabs>
+        <w:spacing w:after="0"/>
+      </w:pPr>
+      <w:r>
+        <w:tab/>
+        <w:t xml:space="preserve">- </w:t>
+      </w:r>
+      <w:r>
+        <w:t>hadsereggel rendelkeznek</w:t>
+      </w:r>
+    </w:p>
+    <w:p>
+      <w:pPr>
+        <w:tabs>
+          <w:tab w:val="left" w:pos="567"/>
+          <w:tab w:val="left" w:pos="2127"/>
+        </w:tabs>
+        <w:spacing w:after="0"/>
+      </w:pPr>
+      <w:r>
+        <w:tab/>
+      </w:r>
+      <w:r>
+        <w:t>-</w:t>
+      </w:r>
       <w:r>
         <w:rPr>
           <w:b/>
           <w:bCs/>
         </w:rPr>
-        <w:t>familitárs</w:t>
-      </w:r>
-      <w:proofErr w:type="spellEnd"/>
+        <w:t xml:space="preserve"> </w:t>
+      </w:r>
+      <w:proofErr w:type="spellStart"/>
       <w:r>
         <w:rPr>
           <w:b/>
           <w:bCs/>
         </w:rPr>
+        <w:t>familitárs</w:t>
+      </w:r>
+      <w:proofErr w:type="spellEnd"/>
+      <w:r>
+        <w:rPr>
+          <w:b/>
+          <w:bCs/>
+        </w:rPr>
         <w:t xml:space="preserve">: </w:t>
       </w:r>
       <w:r>
@@ -634,14 +685,22 @@
           <w:tab w:val="left" w:pos="709"/>
         </w:tabs>
         <w:spacing w:after="0"/>
-      </w:pPr>
-      <w:r>
+        <w:rPr>
+          <w:b/>
+          <w:bCs/>
+        </w:rPr>
+      </w:pPr>
+      <w:r>
+        <w:rPr>
+          <w:b/>
+          <w:bCs/>
+        </w:rPr>
         <w:t>Kiskirályok:</w:t>
       </w:r>
     </w:p>
     <w:p>
       <w:pPr>
-        <w:pStyle w:val="Listaszerbekezds"/>
+        <w:pStyle w:val="ListParagraph"/>
         <w:numPr>
           <w:ilvl w:val="0"/>
           <w:numId w:val="5"/>
@@ -652,12 +711,19 @@
         <w:spacing w:after="0"/>
       </w:pPr>
       <w:r>
-        <w:t>leghatalmasabb: Csák Máté</w:t>
-      </w:r>
-    </w:p>
-    <w:p>
-      <w:pPr>
-        <w:pStyle w:val="Listaszerbekezds"/>
+        <w:rPr>
+          <w:b/>
+          <w:bCs/>
+        </w:rPr>
+        <w:t>leghatalmasabb</w:t>
+      </w:r>
+      <w:r>
+        <w:t>: Csák Máté</w:t>
+      </w:r>
+    </w:p>
+    <w:p>
+      <w:pPr>
+        <w:pStyle w:val="ListParagraph"/>
         <w:numPr>
           <w:ilvl w:val="0"/>
           <w:numId w:val="5"/>
@@ -673,7 +739,7 @@
     </w:p>
     <w:p>
       <w:pPr>
-        <w:pStyle w:val="Listaszerbekezds"/>
+        <w:pStyle w:val="ListParagraph"/>
         <w:numPr>
           <w:ilvl w:val="0"/>
           <w:numId w:val="5"/>
@@ -689,7 +755,7 @@
     </w:p>
     <w:p>
       <w:pPr>
-        <w:pStyle w:val="Listaszerbekezds"/>
+        <w:pStyle w:val="ListParagraph"/>
         <w:numPr>
           <w:ilvl w:val="0"/>
           <w:numId w:val="5"/>
@@ -705,7 +771,7 @@
     </w:p>
     <w:p>
       <w:pPr>
-        <w:pStyle w:val="Listaszerbekezds"/>
+        <w:pStyle w:val="ListParagraph"/>
         <w:numPr>
           <w:ilvl w:val="0"/>
           <w:numId w:val="5"/>
@@ -726,7 +792,7 @@
     </w:p>
     <w:p>
       <w:pPr>
-        <w:pStyle w:val="Listaszerbekezds"/>
+        <w:pStyle w:val="ListParagraph"/>
         <w:numPr>
           <w:ilvl w:val="0"/>
           <w:numId w:val="5"/>
@@ -810,30 +876,6 @@
           <w:tab w:val="left" w:pos="709"/>
         </w:tabs>
         <w:spacing w:after="0"/>
-      </w:pPr>
-    </w:p>
-    <w:p>
-      <w:pPr>
-        <w:tabs>
-          <w:tab w:val="left" w:pos="709"/>
-        </w:tabs>
-        <w:spacing w:after="0"/>
-      </w:pPr>
-    </w:p>
-    <w:p>
-      <w:pPr>
-        <w:tabs>
-          <w:tab w:val="left" w:pos="709"/>
-        </w:tabs>
-        <w:spacing w:after="0"/>
-      </w:pPr>
-    </w:p>
-    <w:p>
-      <w:pPr>
-        <w:tabs>
-          <w:tab w:val="left" w:pos="709"/>
-        </w:tabs>
-        <w:spacing w:after="0"/>
         <w:rPr>
           <w:b/>
           <w:bCs/>
@@ -849,7 +891,7 @@
           <w:szCs w:val="28"/>
         </w:rPr>
         <w:lastRenderedPageBreak/>
-        <w:t>II. Károly Róbert hatalomra kerülésre</w:t>
+        <w:t>II. Károly Róbert hatalomra kerülése</w:t>
       </w:r>
     </w:p>
     <w:p>
@@ -2831,12 +2873,35 @@
         </w:tabs>
         <w:spacing w:after="0"/>
       </w:pPr>
+      <w:proofErr w:type="spellStart"/>
       <w:r>
         <w:rPr>
           <w:b/>
           <w:bCs/>
         </w:rPr>
-        <w:t>Honosbirtok:</w:t>
+        <w:t>Hono</w:t>
+      </w:r>
+      <w:r>
+        <w:rPr>
+          <w:b/>
+          <w:bCs/>
+        </w:rPr>
+        <w:t>r</w:t>
+      </w:r>
+      <w:r>
+        <w:rPr>
+          <w:b/>
+          <w:bCs/>
+        </w:rPr>
+        <w:t>birtok</w:t>
+      </w:r>
+      <w:proofErr w:type="spellEnd"/>
+      <w:r>
+        <w:rPr>
+          <w:b/>
+          <w:bCs/>
+        </w:rPr>
+        <w:t>:</w:t>
       </w:r>
       <w:r>
         <w:t xml:space="preserve"> hűségért kapott birtok, ami vissza is vehető </w:t>
@@ -2874,7 +2939,7 @@
       </w:r>
       <w:proofErr w:type="spellStart"/>
       <w:r>
-        <w:t>Laczkfiak</w:t>
+        <w:t>Lackfiak</w:t>
       </w:r>
       <w:proofErr w:type="spellEnd"/>
     </w:p>
@@ -3067,7 +3132,25 @@
           <w:sz w:val="28"/>
           <w:szCs w:val="28"/>
         </w:rPr>
-        <w:t>VI. Károly Robert gazdasági politikája</w:t>
+        <w:t>VI. Károly R</w:t>
+      </w:r>
+      <w:r>
+        <w:rPr>
+          <w:b/>
+          <w:bCs/>
+          <w:sz w:val="28"/>
+          <w:szCs w:val="28"/>
+        </w:rPr>
+        <w:t>ó</w:t>
+      </w:r>
+      <w:r>
+        <w:rPr>
+          <w:b/>
+          <w:bCs/>
+          <w:sz w:val="28"/>
+          <w:szCs w:val="28"/>
+        </w:rPr>
+        <w:t>bert gazdaságpolitikája</w:t>
       </w:r>
     </w:p>
     <w:p>
@@ -5692,7 +5775,13 @@
       </w:r>
       <w:r>
         <w:tab/>
-        <w:t>Károly Róbert idején Magyarország Európa legfőbb nemesfémtermelőjévé vált</w:t>
+        <w:t>Károly Róbert idején Magyarország Európa legfőbb nemesfém</w:t>
+      </w:r>
+      <w:r>
+        <w:t xml:space="preserve"> </w:t>
+      </w:r>
+      <w:r>
+        <w:t>termelőjévé vált</w:t>
       </w:r>
     </w:p>
     <w:p>
@@ -6518,7 +6607,7 @@
           <w:sz w:val="32"/>
           <w:szCs w:val="32"/>
         </w:rPr>
-        <w:t>VII. Város fejlődés</w:t>
+        <w:t>VII. Városfejlődés</w:t>
       </w:r>
     </w:p>
     <w:p>
@@ -7072,7 +7161,7 @@
       </w:r>
       <w:r>
         <w:tab/>
-        <w:t>szabad polgármester választása, évente egy összegű adó</w:t>
+        <w:t>szabad polgármester választása, évente egyösszegű adó</w:t>
       </w:r>
     </w:p>
     <w:p>
@@ -9050,7 +9139,7 @@
 </file>
 
 <file path=word/endnotes.xml><?xml version="1.0" encoding="utf-8"?>
-<w:endnotes xmlns:wpc="http://schemas.microsoft.com/office/word/2010/wordprocessingCanvas" xmlns:cx="http://schemas.microsoft.com/office/drawing/2014/chartex" xmlns:cx1="http://schemas.microsoft.com/office/drawing/2015/9/8/chartex" xmlns:cx2="http://schemas.microsoft.com/office/drawing/2015/10/21/chartex" xmlns:cx3="http://schemas.microsoft.com/office/drawing/2016/5/9/chartex" xmlns:cx4="http://schemas.microsoft.com/office/drawing/2016/5/10/chartex" xmlns:cx5="http://schemas.microsoft.com/office/drawing/2016/5/11/chartex" xmlns:cx6="http://schemas.microsoft.com/office/drawing/2016/5/12/chartex" xmlns:cx7="http://schemas.microsoft.com/office/drawing/2016/5/13/chartex" xmlns:cx8="http://schemas.microsoft.com/office/drawing/2016/5/14/chartex" xmlns:mc="http://schemas.openxmlformats.org/markup-compatibility/2006" xmlns:aink="http://schemas.microsoft.com/office/drawing/2016/ink" xmlns:am3d="http://schemas.microsoft.com/office/drawing/2017/model3d" xmlns:o="urn:schemas-microsoft-com:office:office" xmlns:oel="http://schemas.microsoft.com/office/2019/extlst" xmlns:r="http://schemas.openxmlformats.org/officeDocument/2006/relationships" xmlns:m="http://schemas.openxmlformats.org/officeDocument/2006/math" xmlns:v="urn:schemas-microsoft-com:vml" xmlns:wp14="http://schemas.microsoft.com/office/word/2010/wordprocessingDrawing" xmlns:wp="http://schemas.openxmlformats.org/drawingml/2006/wordprocessingDrawing" xmlns:w10="urn:schemas-microsoft-com:office:word" xmlns:w="http://schemas.openxmlformats.org/wordprocessingml/2006/main" xmlns:w14="http://schemas.microsoft.com/office/word/2010/wordml" xmlns:w15="http://schemas.microsoft.com/office/word/2012/wordml" xmlns:w16cex="http://schemas.microsoft.com/office/word/2018/wordml/cex" xmlns:w16cid="http://schemas.microsoft.com/office/word/2016/wordml/cid" xmlns:w16="http://schemas.microsoft.com/office/word/2018/wordml" xmlns:w16du="http://schemas.microsoft.com/office/word/2023/wordml/word16du" xmlns:w16sdtdh="http://schemas.microsoft.com/office/word/2020/wordml/sdtdatahash" xmlns:w16se="http://schemas.microsoft.com/office/word/2015/wordml/symex" xmlns:wpg="http://schemas.microsoft.com/office/word/2010/wordprocessingGroup" xmlns:wpi="http://schemas.microsoft.com/office/word/2010/wordprocessingInk" xmlns:wne="http://schemas.microsoft.com/office/word/2006/wordml" xmlns:wps="http://schemas.microsoft.com/office/word/2010/wordprocessingShape" mc:Ignorable="w14 w15 w16se w16cid w16 w16cex w16sdtdh w16du wp14">
+<w:endnotes xmlns:wpc="http://schemas.microsoft.com/office/word/2010/wordprocessingCanvas" xmlns:cx="http://schemas.microsoft.com/office/drawing/2014/chartex" xmlns:cx1="http://schemas.microsoft.com/office/drawing/2015/9/8/chartex" xmlns:cx2="http://schemas.microsoft.com/office/drawing/2015/10/21/chartex" xmlns:cx3="http://schemas.microsoft.com/office/drawing/2016/5/9/chartex" xmlns:cx4="http://schemas.microsoft.com/office/drawing/2016/5/10/chartex" xmlns:cx5="http://schemas.microsoft.com/office/drawing/2016/5/11/chartex" xmlns:cx6="http://schemas.microsoft.com/office/drawing/2016/5/12/chartex" xmlns:cx7="http://schemas.microsoft.com/office/drawing/2016/5/13/chartex" xmlns:cx8="http://schemas.microsoft.com/office/drawing/2016/5/14/chartex" xmlns:mc="http://schemas.openxmlformats.org/markup-compatibility/2006" xmlns:aink="http://schemas.microsoft.com/office/drawing/2016/ink" xmlns:am3d="http://schemas.microsoft.com/office/drawing/2017/model3d" xmlns:o="urn:schemas-microsoft-com:office:office" xmlns:oel="http://schemas.microsoft.com/office/2019/extlst" xmlns:r="http://schemas.openxmlformats.org/officeDocument/2006/relationships" xmlns:m="http://schemas.openxmlformats.org/officeDocument/2006/math" xmlns:v="urn:schemas-microsoft-com:vml" xmlns:wp14="http://schemas.microsoft.com/office/word/2010/wordprocessingDrawing" xmlns:wp="http://schemas.openxmlformats.org/drawingml/2006/wordprocessingDrawing" xmlns:w10="urn:schemas-microsoft-com:office:word" xmlns:w="http://schemas.openxmlformats.org/wordprocessingml/2006/main" xmlns:w14="http://schemas.microsoft.com/office/word/2010/wordml" xmlns:w15="http://schemas.microsoft.com/office/word/2012/wordml" xmlns:w16cex="http://schemas.microsoft.com/office/word/2018/wordml/cex" xmlns:w16cid="http://schemas.microsoft.com/office/word/2016/wordml/cid" xmlns:w16="http://schemas.microsoft.com/office/word/2018/wordml" xmlns:w16du="http://schemas.microsoft.com/office/word/2023/wordml/word16du" xmlns:w16sdtdh="http://schemas.microsoft.com/office/word/2020/wordml/sdtdatahash" xmlns:w16sdtfl="http://schemas.microsoft.com/office/word/2024/wordml/sdtformatlock" xmlns:w16se="http://schemas.microsoft.com/office/word/2015/wordml/symex" xmlns:wpg="http://schemas.microsoft.com/office/word/2010/wordprocessingGroup" xmlns:wpi="http://schemas.microsoft.com/office/word/2010/wordprocessingInk" xmlns:wne="http://schemas.microsoft.com/office/word/2006/wordml" xmlns:wps="http://schemas.microsoft.com/office/word/2010/wordprocessingShape" mc:Ignorable="w14 w15 w16se w16cid w16 w16cex w16sdtdh w16sdtfl w16du wp14">
   <w:endnote w:type="separator" w:id="-1">
     <w:p>
       <w:pPr>
@@ -9075,7 +9164,7 @@
 </file>
 
 <file path=word/footnotes.xml><?xml version="1.0" encoding="utf-8"?>
-<w:footnotes xmlns:wpc="http://schemas.microsoft.com/office/word/2010/wordprocessingCanvas" xmlns:cx="http://schemas.microsoft.com/office/drawing/2014/chartex" xmlns:cx1="http://schemas.microsoft.com/office/drawing/2015/9/8/chartex" xmlns:cx2="http://schemas.microsoft.com/office/drawing/2015/10/21/chartex" xmlns:cx3="http://schemas.microsoft.com/office/drawing/2016/5/9/chartex" xmlns:cx4="http://schemas.microsoft.com/office/drawing/2016/5/10/chartex" xmlns:cx5="http://schemas.microsoft.com/office/drawing/2016/5/11/chartex" xmlns:cx6="http://schemas.microsoft.com/office/drawing/2016/5/12/chartex" xmlns:cx7="http://schemas.microsoft.com/office/drawing/2016/5/13/chartex" xmlns:cx8="http://schemas.microsoft.com/office/drawing/2016/5/14/chartex" xmlns:mc="http://schemas.openxmlformats.org/markup-compatibility/2006" xmlns:aink="http://schemas.microsoft.com/office/drawing/2016/ink" xmlns:am3d="http://schemas.microsoft.com/office/drawing/2017/model3d" xmlns:o="urn:schemas-microsoft-com:office:office" xmlns:oel="http://schemas.microsoft.com/office/2019/extlst" xmlns:r="http://schemas.openxmlformats.org/officeDocument/2006/relationships" xmlns:m="http://schemas.openxmlformats.org/officeDocument/2006/math" xmlns:v="urn:schemas-microsoft-com:vml" xmlns:wp14="http://schemas.microsoft.com/office/word/2010/wordprocessingDrawing" xmlns:wp="http://schemas.openxmlformats.org/drawingml/2006/wordprocessingDrawing" xmlns:w10="urn:schemas-microsoft-com:office:word" xmlns:w="http://schemas.openxmlformats.org/wordprocessingml/2006/main" xmlns:w14="http://schemas.microsoft.com/office/word/2010/wordml" xmlns:w15="http://schemas.microsoft.com/office/word/2012/wordml" xmlns:w16cex="http://schemas.microsoft.com/office/word/2018/wordml/cex" xmlns:w16cid="http://schemas.microsoft.com/office/word/2016/wordml/cid" xmlns:w16="http://schemas.microsoft.com/office/word/2018/wordml" xmlns:w16du="http://schemas.microsoft.com/office/word/2023/wordml/word16du" xmlns:w16sdtdh="http://schemas.microsoft.com/office/word/2020/wordml/sdtdatahash" xmlns:w16se="http://schemas.microsoft.com/office/word/2015/wordml/symex" xmlns:wpg="http://schemas.microsoft.com/office/word/2010/wordprocessingGroup" xmlns:wpi="http://schemas.microsoft.com/office/word/2010/wordprocessingInk" xmlns:wne="http://schemas.microsoft.com/office/word/2006/wordml" xmlns:wps="http://schemas.microsoft.com/office/word/2010/wordprocessingShape" mc:Ignorable="w14 w15 w16se w16cid w16 w16cex w16sdtdh w16du wp14">
+<w:footnotes xmlns:wpc="http://schemas.microsoft.com/office/word/2010/wordprocessingCanvas" xmlns:cx="http://schemas.microsoft.com/office/drawing/2014/chartex" xmlns:cx1="http://schemas.microsoft.com/office/drawing/2015/9/8/chartex" xmlns:cx2="http://schemas.microsoft.com/office/drawing/2015/10/21/chartex" xmlns:cx3="http://schemas.microsoft.com/office/drawing/2016/5/9/chartex" xmlns:cx4="http://schemas.microsoft.com/office/drawing/2016/5/10/chartex" xmlns:cx5="http://schemas.microsoft.com/office/drawing/2016/5/11/chartex" xmlns:cx6="http://schemas.microsoft.com/office/drawing/2016/5/12/chartex" xmlns:cx7="http://schemas.microsoft.com/office/drawing/2016/5/13/chartex" xmlns:cx8="http://schemas.microsoft.com/office/drawing/2016/5/14/chartex" xmlns:mc="http://schemas.openxmlformats.org/markup-compatibility/2006" xmlns:aink="http://schemas.microsoft.com/office/drawing/2016/ink" xmlns:am3d="http://schemas.microsoft.com/office/drawing/2017/model3d" xmlns:o="urn:schemas-microsoft-com:office:office" xmlns:oel="http://schemas.microsoft.com/office/2019/extlst" xmlns:r="http://schemas.openxmlformats.org/officeDocument/2006/relationships" xmlns:m="http://schemas.openxmlformats.org/officeDocument/2006/math" xmlns:v="urn:schemas-microsoft-com:vml" xmlns:wp14="http://schemas.microsoft.com/office/word/2010/wordprocessingDrawing" xmlns:wp="http://schemas.openxmlformats.org/drawingml/2006/wordprocessingDrawing" xmlns:w10="urn:schemas-microsoft-com:office:word" xmlns:w="http://schemas.openxmlformats.org/wordprocessingml/2006/main" xmlns:w14="http://schemas.microsoft.com/office/word/2010/wordml" xmlns:w15="http://schemas.microsoft.com/office/word/2012/wordml" xmlns:w16cex="http://schemas.microsoft.com/office/word/2018/wordml/cex" xmlns:w16cid="http://schemas.microsoft.com/office/word/2016/wordml/cid" xmlns:w16="http://schemas.microsoft.com/office/word/2018/wordml" xmlns:w16du="http://schemas.microsoft.com/office/word/2023/wordml/word16du" xmlns:w16sdtdh="http://schemas.microsoft.com/office/word/2020/wordml/sdtdatahash" xmlns:w16sdtfl="http://schemas.microsoft.com/office/word/2024/wordml/sdtformatlock" xmlns:w16se="http://schemas.microsoft.com/office/word/2015/wordml/symex" xmlns:wpg="http://schemas.microsoft.com/office/word/2010/wordprocessingGroup" xmlns:wpi="http://schemas.microsoft.com/office/word/2010/wordprocessingInk" xmlns:wne="http://schemas.microsoft.com/office/word/2006/wordml" xmlns:wps="http://schemas.microsoft.com/office/word/2010/wordprocessingShape" mc:Ignorable="w14 w15 w16se w16cid w16 w16cex w16sdtdh w16sdtfl w16du wp14">
   <w:footnote w:type="separator" w:id="-1">
     <w:p>
       <w:pPr>
@@ -9100,7 +9189,7 @@
 </file>
 
 <file path=word/numbering.xml><?xml version="1.0" encoding="utf-8"?>
-<w:numbering xmlns:wpc="http://schemas.microsoft.com/office/word/2010/wordprocessingCanvas" xmlns:cx="http://schemas.microsoft.com/office/drawing/2014/chartex" xmlns:cx1="http://schemas.microsoft.com/office/drawing/2015/9/8/chartex" xmlns:cx2="http://schemas.microsoft.com/office/drawing/2015/10/21/chartex" xmlns:cx3="http://schemas.microsoft.com/office/drawing/2016/5/9/chartex" xmlns:cx4="http://schemas.microsoft.com/office/drawing/2016/5/10/chartex" xmlns:cx5="http://schemas.microsoft.com/office/drawing/2016/5/11/chartex" xmlns:cx6="http://schemas.microsoft.com/office/drawing/2016/5/12/chartex" xmlns:cx7="http://schemas.microsoft.com/office/drawing/2016/5/13/chartex" xmlns:cx8="http://schemas.microsoft.com/office/drawing/2016/5/14/chartex" xmlns:mc="http://schemas.openxmlformats.org/markup-compatibility/2006" xmlns:aink="http://schemas.microsoft.com/office/drawing/2016/ink" xmlns:am3d="http://schemas.microsoft.com/office/drawing/2017/model3d" xmlns:o="urn:schemas-microsoft-com:office:office" xmlns:oel="http://schemas.microsoft.com/office/2019/extlst" xmlns:r="http://schemas.openxmlformats.org/officeDocument/2006/relationships" xmlns:m="http://schemas.openxmlformats.org/officeDocument/2006/math" xmlns:v="urn:schemas-microsoft-com:vml" xmlns:wp14="http://schemas.microsoft.com/office/word/2010/wordprocessingDrawing" xmlns:wp="http://schemas.openxmlformats.org/drawingml/2006/wordprocessingDrawing" xmlns:w10="urn:schemas-microsoft-com:office:word" xmlns:w="http://schemas.openxmlformats.org/wordprocessingml/2006/main" xmlns:w14="http://schemas.microsoft.com/office/word/2010/wordml" xmlns:w15="http://schemas.microsoft.com/office/word/2012/wordml" xmlns:w16cex="http://schemas.microsoft.com/office/word/2018/wordml/cex" xmlns:w16cid="http://schemas.microsoft.com/office/word/2016/wordml/cid" xmlns:w16="http://schemas.microsoft.com/office/word/2018/wordml" xmlns:w16du="http://schemas.microsoft.com/office/word/2023/wordml/word16du" xmlns:w16sdtdh="http://schemas.microsoft.com/office/word/2020/wordml/sdtdatahash" xmlns:w16se="http://schemas.microsoft.com/office/word/2015/wordml/symex" xmlns:wpg="http://schemas.microsoft.com/office/word/2010/wordprocessingGroup" xmlns:wpi="http://schemas.microsoft.com/office/word/2010/wordprocessingInk" xmlns:wne="http://schemas.microsoft.com/office/word/2006/wordml" xmlns:wps="http://schemas.microsoft.com/office/word/2010/wordprocessingShape" mc:Ignorable="w14 w15 w16se w16cid w16 w16cex w16sdtdh w16du wp14">
+<w:numbering xmlns:wpc="http://schemas.microsoft.com/office/word/2010/wordprocessingCanvas" xmlns:cx="http://schemas.microsoft.com/office/drawing/2014/chartex" xmlns:cx1="http://schemas.microsoft.com/office/drawing/2015/9/8/chartex" xmlns:cx2="http://schemas.microsoft.com/office/drawing/2015/10/21/chartex" xmlns:cx3="http://schemas.microsoft.com/office/drawing/2016/5/9/chartex" xmlns:cx4="http://schemas.microsoft.com/office/drawing/2016/5/10/chartex" xmlns:cx5="http://schemas.microsoft.com/office/drawing/2016/5/11/chartex" xmlns:cx6="http://schemas.microsoft.com/office/drawing/2016/5/12/chartex" xmlns:cx7="http://schemas.microsoft.com/office/drawing/2016/5/13/chartex" xmlns:cx8="http://schemas.microsoft.com/office/drawing/2016/5/14/chartex" xmlns:mc="http://schemas.openxmlformats.org/markup-compatibility/2006" xmlns:aink="http://schemas.microsoft.com/office/drawing/2016/ink" xmlns:am3d="http://schemas.microsoft.com/office/drawing/2017/model3d" xmlns:o="urn:schemas-microsoft-com:office:office" xmlns:oel="http://schemas.microsoft.com/office/2019/extlst" xmlns:r="http://schemas.openxmlformats.org/officeDocument/2006/relationships" xmlns:m="http://schemas.openxmlformats.org/officeDocument/2006/math" xmlns:v="urn:schemas-microsoft-com:vml" xmlns:wp14="http://schemas.microsoft.com/office/word/2010/wordprocessingDrawing" xmlns:wp="http://schemas.openxmlformats.org/drawingml/2006/wordprocessingDrawing" xmlns:w10="urn:schemas-microsoft-com:office:word" xmlns:w="http://schemas.openxmlformats.org/wordprocessingml/2006/main" xmlns:w14="http://schemas.microsoft.com/office/word/2010/wordml" xmlns:w15="http://schemas.microsoft.com/office/word/2012/wordml" xmlns:w16cex="http://schemas.microsoft.com/office/word/2018/wordml/cex" xmlns:w16cid="http://schemas.microsoft.com/office/word/2016/wordml/cid" xmlns:w16="http://schemas.microsoft.com/office/word/2018/wordml" xmlns:w16du="http://schemas.microsoft.com/office/word/2023/wordml/word16du" xmlns:w16sdtdh="http://schemas.microsoft.com/office/word/2020/wordml/sdtdatahash" xmlns:w16sdtfl="http://schemas.microsoft.com/office/word/2024/wordml/sdtformatlock" xmlns:w16se="http://schemas.microsoft.com/office/word/2015/wordml/symex" xmlns:wpg="http://schemas.microsoft.com/office/word/2010/wordprocessingGroup" xmlns:wpi="http://schemas.microsoft.com/office/word/2010/wordprocessingInk" xmlns:wne="http://schemas.microsoft.com/office/word/2006/wordml" xmlns:wps="http://schemas.microsoft.com/office/word/2010/wordprocessingShape" mc:Ignorable="w14 w15 w16se w16cid w16 w16cex w16sdtdh w16sdtfl w16du wp14">
   <w:abstractNum w:abstractNumId="0" w15:restartNumberingAfterBreak="0">
     <w:nsid w:val="02373181"/>
     <w:multiLevelType w:val="hybridMultilevel"/>
@@ -9214,6 +9303,118 @@
     </w:lvl>
   </w:abstractNum>
   <w:abstractNum w:abstractNumId="1" w15:restartNumberingAfterBreak="0">
+    <w:nsid w:val="06AE7706"/>
+    <w:multiLevelType w:val="hybridMultilevel"/>
+    <w:tmpl w:val="9DF6854E"/>
+    <w:lvl w:ilvl="0" w:tplc="04090001">
+      <w:start w:val="1"/>
+      <w:numFmt w:val="bullet"/>
+      <w:lvlText w:val=""/>
+      <w:lvlJc w:val="left"/>
+      <w:pPr>
+        <w:ind w:left="1080" w:hanging="360"/>
+      </w:pPr>
+      <w:rPr>
+        <w:rFonts w:ascii="Symbol" w:hAnsi="Symbol" w:hint="default"/>
+      </w:rPr>
+    </w:lvl>
+    <w:lvl w:ilvl="1" w:tplc="5DB8EC9A">
+      <w:numFmt w:val="bullet"/>
+      <w:lvlText w:val="-"/>
+      <w:lvlJc w:val="left"/>
+      <w:pPr>
+        <w:ind w:left="1800" w:hanging="360"/>
+      </w:pPr>
+      <w:rPr>
+        <w:rFonts w:ascii="Calibri" w:eastAsiaTheme="minorHAnsi" w:hAnsi="Calibri" w:cs="Calibri" w:hint="default"/>
+      </w:rPr>
+    </w:lvl>
+    <w:lvl w:ilvl="2" w:tplc="04090005" w:tentative="1">
+      <w:start w:val="1"/>
+      <w:numFmt w:val="bullet"/>
+      <w:lvlText w:val=""/>
+      <w:lvlJc w:val="left"/>
+      <w:pPr>
+        <w:ind w:left="2520" w:hanging="360"/>
+      </w:pPr>
+      <w:rPr>
+        <w:rFonts w:ascii="Wingdings" w:hAnsi="Wingdings" w:hint="default"/>
+      </w:rPr>
+    </w:lvl>
+    <w:lvl w:ilvl="3" w:tplc="04090001" w:tentative="1">
+      <w:start w:val="1"/>
+      <w:numFmt w:val="bullet"/>
+      <w:lvlText w:val=""/>
+      <w:lvlJc w:val="left"/>
+      <w:pPr>
+        <w:ind w:left="3240" w:hanging="360"/>
+      </w:pPr>
+      <w:rPr>
+        <w:rFonts w:ascii="Symbol" w:hAnsi="Symbol" w:hint="default"/>
+      </w:rPr>
+    </w:lvl>
+    <w:lvl w:ilvl="4" w:tplc="04090003" w:tentative="1">
+      <w:start w:val="1"/>
+      <w:numFmt w:val="bullet"/>
+      <w:lvlText w:val="o"/>
+      <w:lvlJc w:val="left"/>
+      <w:pPr>
+        <w:ind w:left="3960" w:hanging="360"/>
+      </w:pPr>
+      <w:rPr>
+        <w:rFonts w:ascii="Courier New" w:hAnsi="Courier New" w:cs="Courier New" w:hint="default"/>
+      </w:rPr>
+    </w:lvl>
+    <w:lvl w:ilvl="5" w:tplc="04090005" w:tentative="1">
+      <w:start w:val="1"/>
+      <w:numFmt w:val="bullet"/>
+      <w:lvlText w:val=""/>
+      <w:lvlJc w:val="left"/>
+      <w:pPr>
+        <w:ind w:left="4680" w:hanging="360"/>
+      </w:pPr>
+      <w:rPr>
+        <w:rFonts w:ascii="Wingdings" w:hAnsi="Wingdings" w:hint="default"/>
+      </w:rPr>
+    </w:lvl>
+    <w:lvl w:ilvl="6" w:tplc="04090001" w:tentative="1">
+      <w:start w:val="1"/>
+      <w:numFmt w:val="bullet"/>
+      <w:lvlText w:val=""/>
+      <w:lvlJc w:val="left"/>
+      <w:pPr>
+        <w:ind w:left="5400" w:hanging="360"/>
+      </w:pPr>
+      <w:rPr>
+        <w:rFonts w:ascii="Symbol" w:hAnsi="Symbol" w:hint="default"/>
+      </w:rPr>
+    </w:lvl>
+    <w:lvl w:ilvl="7" w:tplc="04090003" w:tentative="1">
+      <w:start w:val="1"/>
+      <w:numFmt w:val="bullet"/>
+      <w:lvlText w:val="o"/>
+      <w:lvlJc w:val="left"/>
+      <w:pPr>
+        <w:ind w:left="6120" w:hanging="360"/>
+      </w:pPr>
+      <w:rPr>
+        <w:rFonts w:ascii="Courier New" w:hAnsi="Courier New" w:cs="Courier New" w:hint="default"/>
+      </w:rPr>
+    </w:lvl>
+    <w:lvl w:ilvl="8" w:tplc="04090005" w:tentative="1">
+      <w:start w:val="1"/>
+      <w:numFmt w:val="bullet"/>
+      <w:lvlText w:val=""/>
+      <w:lvlJc w:val="left"/>
+      <w:pPr>
+        <w:ind w:left="6840" w:hanging="360"/>
+      </w:pPr>
+      <w:rPr>
+        <w:rFonts w:ascii="Wingdings" w:hAnsi="Wingdings" w:hint="default"/>
+      </w:rPr>
+    </w:lvl>
+  </w:abstractNum>
+  <w:abstractNum w:abstractNumId="2" w15:restartNumberingAfterBreak="0">
     <w:nsid w:val="0F17079B"/>
     <w:multiLevelType w:val="hybridMultilevel"/>
     <w:tmpl w:val="1CF66FA2"/>
@@ -9326,7 +9527,7 @@
       </w:rPr>
     </w:lvl>
   </w:abstractNum>
-  <w:abstractNum w:abstractNumId="2" w15:restartNumberingAfterBreak="0">
+  <w:abstractNum w:abstractNumId="3" w15:restartNumberingAfterBreak="0">
     <w:nsid w:val="3091778D"/>
     <w:multiLevelType w:val="hybridMultilevel"/>
     <w:tmpl w:val="8962F068"/>
@@ -9439,7 +9640,7 @@
       </w:rPr>
     </w:lvl>
   </w:abstractNum>
-  <w:abstractNum w:abstractNumId="3" w15:restartNumberingAfterBreak="0">
+  <w:abstractNum w:abstractNumId="4" w15:restartNumberingAfterBreak="0">
     <w:nsid w:val="34641984"/>
     <w:multiLevelType w:val="hybridMultilevel"/>
     <w:tmpl w:val="F766A274"/>
@@ -9552,7 +9753,7 @@
       </w:rPr>
     </w:lvl>
   </w:abstractNum>
-  <w:abstractNum w:abstractNumId="4" w15:restartNumberingAfterBreak="0">
+  <w:abstractNum w:abstractNumId="5" w15:restartNumberingAfterBreak="0">
     <w:nsid w:val="3AAA3D82"/>
     <w:multiLevelType w:val="hybridMultilevel"/>
     <w:tmpl w:val="23D4049C"/>
@@ -9665,7 +9866,7 @@
       </w:rPr>
     </w:lvl>
   </w:abstractNum>
-  <w:abstractNum w:abstractNumId="5" w15:restartNumberingAfterBreak="0">
+  <w:abstractNum w:abstractNumId="6" w15:restartNumberingAfterBreak="0">
     <w:nsid w:val="4DA4542F"/>
     <w:multiLevelType w:val="hybridMultilevel"/>
     <w:tmpl w:val="0C2EA5CC"/>
@@ -9778,7 +9979,7 @@
       </w:rPr>
     </w:lvl>
   </w:abstractNum>
-  <w:abstractNum w:abstractNumId="6" w15:restartNumberingAfterBreak="0">
+  <w:abstractNum w:abstractNumId="7" w15:restartNumberingAfterBreak="0">
     <w:nsid w:val="59183FE0"/>
     <w:multiLevelType w:val="hybridMultilevel"/>
     <w:tmpl w:val="3C7A6D2C"/>
@@ -9891,7 +10092,7 @@
       </w:rPr>
     </w:lvl>
   </w:abstractNum>
-  <w:abstractNum w:abstractNumId="7" w15:restartNumberingAfterBreak="0">
+  <w:abstractNum w:abstractNumId="8" w15:restartNumberingAfterBreak="0">
     <w:nsid w:val="59CC3F85"/>
     <w:multiLevelType w:val="hybridMultilevel"/>
     <w:tmpl w:val="E98E7420"/>
@@ -9980,7 +10181,7 @@
       </w:pPr>
     </w:lvl>
   </w:abstractNum>
-  <w:abstractNum w:abstractNumId="8" w15:restartNumberingAfterBreak="0">
+  <w:abstractNum w:abstractNumId="9" w15:restartNumberingAfterBreak="0">
     <w:nsid w:val="5B5D5816"/>
     <w:multiLevelType w:val="hybridMultilevel"/>
     <w:tmpl w:val="0F047550"/>
@@ -10093,7 +10294,7 @@
       </w:rPr>
     </w:lvl>
   </w:abstractNum>
-  <w:abstractNum w:abstractNumId="9" w15:restartNumberingAfterBreak="0">
+  <w:abstractNum w:abstractNumId="10" w15:restartNumberingAfterBreak="0">
     <w:nsid w:val="5B883274"/>
     <w:multiLevelType w:val="hybridMultilevel"/>
     <w:tmpl w:val="69AE8F8A"/>
@@ -10207,7 +10408,7 @@
       </w:rPr>
     </w:lvl>
   </w:abstractNum>
-  <w:abstractNum w:abstractNumId="10" w15:restartNumberingAfterBreak="0">
+  <w:abstractNum w:abstractNumId="11" w15:restartNumberingAfterBreak="0">
     <w:nsid w:val="613E62B5"/>
     <w:multiLevelType w:val="hybridMultilevel"/>
     <w:tmpl w:val="C8F64116"/>
@@ -10320,7 +10521,7 @@
       </w:rPr>
     </w:lvl>
   </w:abstractNum>
-  <w:abstractNum w:abstractNumId="11" w15:restartNumberingAfterBreak="0">
+  <w:abstractNum w:abstractNumId="12" w15:restartNumberingAfterBreak="0">
     <w:nsid w:val="6F4D3A42"/>
     <w:multiLevelType w:val="hybridMultilevel"/>
     <w:tmpl w:val="84506684"/>
@@ -10433,46 +10634,49 @@
     </w:lvl>
   </w:abstractNum>
   <w:num w:numId="1" w16cid:durableId="283386138">
-    <w:abstractNumId w:val="7"/>
+    <w:abstractNumId w:val="8"/>
   </w:num>
   <w:num w:numId="2" w16cid:durableId="2128742890">
-    <w:abstractNumId w:val="1"/>
+    <w:abstractNumId w:val="2"/>
   </w:num>
   <w:num w:numId="3" w16cid:durableId="1680233331">
+    <w:abstractNumId w:val="12"/>
+  </w:num>
+  <w:num w:numId="4" w16cid:durableId="639505253">
+    <w:abstractNumId w:val="5"/>
+  </w:num>
+  <w:num w:numId="5" w16cid:durableId="1777754020">
     <w:abstractNumId w:val="11"/>
   </w:num>
-  <w:num w:numId="4" w16cid:durableId="639505253">
+  <w:num w:numId="6" w16cid:durableId="488715236">
     <w:abstractNumId w:val="4"/>
   </w:num>
-  <w:num w:numId="5" w16cid:durableId="1777754020">
+  <w:num w:numId="7" w16cid:durableId="278032653">
+    <w:abstractNumId w:val="3"/>
+  </w:num>
+  <w:num w:numId="8" w16cid:durableId="1105923508">
     <w:abstractNumId w:val="10"/>
   </w:num>
-  <w:num w:numId="6" w16cid:durableId="488715236">
-    <w:abstractNumId w:val="3"/>
-  </w:num>
-  <w:num w:numId="7" w16cid:durableId="278032653">
-    <w:abstractNumId w:val="2"/>
-  </w:num>
-  <w:num w:numId="8" w16cid:durableId="1105923508">
-    <w:abstractNumId w:val="9"/>
-  </w:num>
   <w:num w:numId="9" w16cid:durableId="359429273">
-    <w:abstractNumId w:val="6"/>
+    <w:abstractNumId w:val="7"/>
   </w:num>
   <w:num w:numId="10" w16cid:durableId="458576901">
     <w:abstractNumId w:val="0"/>
   </w:num>
   <w:num w:numId="11" w16cid:durableId="196966066">
-    <w:abstractNumId w:val="8"/>
+    <w:abstractNumId w:val="9"/>
   </w:num>
   <w:num w:numId="12" w16cid:durableId="510802435">
-    <w:abstractNumId w:val="5"/>
+    <w:abstractNumId w:val="6"/>
+  </w:num>
+  <w:num w:numId="13" w16cid:durableId="547186754">
+    <w:abstractNumId w:val="1"/>
   </w:num>
 </w:numbering>
 </file>
 
 <file path=word/styles.xml><?xml version="1.0" encoding="utf-8"?>
-<w:styles xmlns:mc="http://schemas.openxmlformats.org/markup-compatibility/2006" xmlns:r="http://schemas.openxmlformats.org/officeDocument/2006/relationships" xmlns:w="http://schemas.openxmlformats.org/wordprocessingml/2006/main" xmlns:w14="http://schemas.microsoft.com/office/word/2010/wordml" xmlns:w15="http://schemas.microsoft.com/office/word/2012/wordml" xmlns:w16cex="http://schemas.microsoft.com/office/word/2018/wordml/cex" xmlns:w16cid="http://schemas.microsoft.com/office/word/2016/wordml/cid" xmlns:w16="http://schemas.microsoft.com/office/word/2018/wordml" xmlns:w16du="http://schemas.microsoft.com/office/word/2023/wordml/word16du" xmlns:w16sdtdh="http://schemas.microsoft.com/office/word/2020/wordml/sdtdatahash" xmlns:w16se="http://schemas.microsoft.com/office/word/2015/wordml/symex" mc:Ignorable="w14 w15 w16se w16cid w16 w16cex w16sdtdh w16du">
+<w:styles xmlns:mc="http://schemas.openxmlformats.org/markup-compatibility/2006" xmlns:r="http://schemas.openxmlformats.org/officeDocument/2006/relationships" xmlns:w="http://schemas.openxmlformats.org/wordprocessingml/2006/main" xmlns:w14="http://schemas.microsoft.com/office/word/2010/wordml" xmlns:w15="http://schemas.microsoft.com/office/word/2012/wordml" xmlns:w16cex="http://schemas.microsoft.com/office/word/2018/wordml/cex" xmlns:w16cid="http://schemas.microsoft.com/office/word/2016/wordml/cid" xmlns:w16="http://schemas.microsoft.com/office/word/2018/wordml" xmlns:w16du="http://schemas.microsoft.com/office/word/2023/wordml/word16du" xmlns:w16sdtdh="http://schemas.microsoft.com/office/word/2020/wordml/sdtdatahash" xmlns:w16sdtfl="http://schemas.microsoft.com/office/word/2024/wordml/sdtformatlock" xmlns:w16se="http://schemas.microsoft.com/office/word/2015/wordml/symex" mc:Ignorable="w14 w15 w16se w16cid w16 w16cex w16sdtdh w16sdtfl w16du">
   <w:docDefaults>
     <w:rPrDefault>
       <w:rPr>
@@ -10866,17 +11070,16 @@
     <w:lsdException w:name="Unresolved Mention" w:semiHidden="1" w:unhideWhenUsed="1"/>
     <w:lsdException w:name="Smart Link" w:semiHidden="1" w:unhideWhenUsed="1"/>
   </w:latentStyles>
-  <w:style w:type="paragraph" w:default="1" w:styleId="Norml">
+  <w:style w:type="paragraph" w:default="1" w:styleId="Normal">
     <w:name w:val="Normal"/>
     <w:qFormat/>
   </w:style>
-  <w:style w:type="character" w:default="1" w:styleId="Bekezdsalapbettpusa">
+  <w:style w:type="character" w:default="1" w:styleId="DefaultParagraphFont">
     <w:name w:val="Default Paragraph Font"/>
     <w:uiPriority w:val="1"/>
-    <w:semiHidden/>
     <w:unhideWhenUsed/>
   </w:style>
-  <w:style w:type="table" w:default="1" w:styleId="Normltblzat">
+  <w:style w:type="table" w:default="1" w:styleId="TableNormal">
     <w:name w:val="Normal Table"/>
     <w:uiPriority w:val="99"/>
     <w:semiHidden/>
@@ -10891,15 +11094,15 @@
       </w:tblCellMar>
     </w:tblPr>
   </w:style>
-  <w:style w:type="numbering" w:default="1" w:styleId="Nemlista">
+  <w:style w:type="numbering" w:default="1" w:styleId="NoList">
     <w:name w:val="No List"/>
     <w:uiPriority w:val="99"/>
     <w:semiHidden/>
     <w:unhideWhenUsed/>
   </w:style>
-  <w:style w:type="paragraph" w:styleId="Listaszerbekezds">
+  <w:style w:type="paragraph" w:styleId="ListParagraph">
     <w:name w:val="List Paragraph"/>
-    <w:basedOn w:val="Norml"/>
+    <w:basedOn w:val="Normal"/>
     <w:uiPriority w:val="34"/>
     <w:qFormat/>
     <w:rsid w:val="003204BC"/>
@@ -10908,10 +11111,10 @@
       <w:contextualSpacing/>
     </w:pPr>
   </w:style>
-  <w:style w:type="paragraph" w:styleId="Lbjegyzetszveg">
+  <w:style w:type="paragraph" w:styleId="FootnoteText">
     <w:name w:val="footnote text"/>
-    <w:basedOn w:val="Norml"/>
-    <w:link w:val="LbjegyzetszvegChar"/>
+    <w:basedOn w:val="Normal"/>
+    <w:link w:val="FootnoteTextChar"/>
     <w:uiPriority w:val="99"/>
     <w:semiHidden/>
     <w:unhideWhenUsed/>
@@ -10924,10 +11127,10 @@
       <w:szCs w:val="20"/>
     </w:rPr>
   </w:style>
-  <w:style w:type="character" w:customStyle="1" w:styleId="LbjegyzetszvegChar">
-    <w:name w:val="Lábjegyzetszöveg Char"/>
-    <w:basedOn w:val="Bekezdsalapbettpusa"/>
-    <w:link w:val="Lbjegyzetszveg"/>
+  <w:style w:type="character" w:customStyle="1" w:styleId="FootnoteTextChar">
+    <w:name w:val="Footnote Text Char"/>
+    <w:basedOn w:val="DefaultParagraphFont"/>
+    <w:link w:val="FootnoteText"/>
     <w:uiPriority w:val="99"/>
     <w:semiHidden/>
     <w:rsid w:val="008D58FE"/>
@@ -10936,9 +11139,9 @@
       <w:szCs w:val="20"/>
     </w:rPr>
   </w:style>
-  <w:style w:type="character" w:styleId="Lbjegyzet-hivatkozs">
+  <w:style w:type="character" w:styleId="FootnoteReference">
     <w:name w:val="footnote reference"/>
-    <w:basedOn w:val="Bekezdsalapbettpusa"/>
+    <w:basedOn w:val="DefaultParagraphFont"/>
     <w:uiPriority w:val="99"/>
     <w:semiHidden/>
     <w:unhideWhenUsed/>
